--- a/Files/csev1.docx
+++ b/Files/csev1.docx
@@ -207,6 +207,7 @@
           <w:lang w:val="en-US"/>
         </w:rPr>
       </w:pPr>
+      <w:proofErr w:type="gramStart"/>
       <w:r>
         <w:rPr>
           <w:rFonts w:cstheme="minorHAnsi"/>
@@ -228,7 +229,19 @@
           <w:szCs w:val="28"/>
           <w:lang w:val="en-US"/>
         </w:rPr>
-        <w:t xml:space="preserve"> : </w:t>
+        <w:t xml:space="preserve"> :</w:t>
+      </w:r>
+      <w:proofErr w:type="gramEnd"/>
+      <w:r>
+        <w:rPr>
+          <w:rFonts w:cstheme="minorHAnsi"/>
+          <w:b/>
+          <w:bCs/>
+          <w:sz w:val="28"/>
+          <w:szCs w:val="28"/>
+          <w:lang w:val="en-US"/>
+        </w:rPr>
+        <w:t xml:space="preserve"> </w:t>
       </w:r>
       <w:r>
         <w:rPr>
@@ -322,6 +335,7 @@
           <w:lang w:val="en-US"/>
         </w:rPr>
       </w:pPr>
+      <w:proofErr w:type="gramStart"/>
       <w:r>
         <w:rPr>
           <w:rFonts w:cstheme="minorHAnsi"/>
@@ -343,7 +357,19 @@
           <w:szCs w:val="28"/>
           <w:lang w:val="en-US"/>
         </w:rPr>
-        <w:t xml:space="preserve"> : </w:t>
+        <w:t xml:space="preserve"> :</w:t>
+      </w:r>
+      <w:proofErr w:type="gramEnd"/>
+      <w:r>
+        <w:rPr>
+          <w:rFonts w:cstheme="minorHAnsi"/>
+          <w:b/>
+          <w:bCs/>
+          <w:sz w:val="28"/>
+          <w:szCs w:val="28"/>
+          <w:lang w:val="en-US"/>
+        </w:rPr>
+        <w:t xml:space="preserve"> </w:t>
       </w:r>
       <w:r>
         <w:rPr>
@@ -411,6 +437,7 @@
         </w:rPr>
         <w:t xml:space="preserve">.m.                                                         </w:t>
       </w:r>
+      <w:proofErr w:type="gramStart"/>
       <w:r>
         <w:rPr>
           <w:rFonts w:cstheme="minorHAnsi"/>
@@ -432,7 +459,19 @@
           <w:szCs w:val="28"/>
           <w:lang w:val="en-US"/>
         </w:rPr>
-        <w:t xml:space="preserve"> : CSE</w:t>
+        <w:t xml:space="preserve"> :</w:t>
+      </w:r>
+      <w:proofErr w:type="gramEnd"/>
+      <w:r>
+        <w:rPr>
+          <w:rFonts w:cstheme="minorHAnsi"/>
+          <w:b/>
+          <w:bCs/>
+          <w:sz w:val="28"/>
+          <w:szCs w:val="28"/>
+          <w:lang w:val="en-US"/>
+        </w:rPr>
+        <w:t xml:space="preserve"> CSE</w:t>
       </w:r>
       <w:r>
         <w:rPr>
@@ -469,18 +508,43 @@
           <w:u w:val="single"/>
           <w:lang w:val="en-US"/>
         </w:rPr>
-        <w:t>SLOT NO.</w:t>
-      </w:r>
-      <w:r>
-        <w:rPr>
-          <w:rFonts w:cstheme="minorHAnsi"/>
-          <w:b/>
-          <w:bCs/>
-          <w:sz w:val="28"/>
-          <w:szCs w:val="28"/>
-          <w:lang w:val="en-US"/>
-        </w:rPr>
-        <w:t xml:space="preserve"> : </w:t>
+        <w:t xml:space="preserve">SLOT </w:t>
+      </w:r>
+      <w:proofErr w:type="gramStart"/>
+      <w:r>
+        <w:rPr>
+          <w:rFonts w:cstheme="minorHAnsi"/>
+          <w:b/>
+          <w:bCs/>
+          <w:sz w:val="28"/>
+          <w:szCs w:val="28"/>
+          <w:u w:val="single"/>
+          <w:lang w:val="en-US"/>
+        </w:rPr>
+        <w:t>NO.</w:t>
+      </w:r>
+      <w:r>
+        <w:rPr>
+          <w:rFonts w:cstheme="minorHAnsi"/>
+          <w:b/>
+          <w:bCs/>
+          <w:sz w:val="28"/>
+          <w:szCs w:val="28"/>
+          <w:lang w:val="en-US"/>
+        </w:rPr>
+        <w:t xml:space="preserve"> :</w:t>
+      </w:r>
+      <w:proofErr w:type="gramEnd"/>
+      <w:r>
+        <w:rPr>
+          <w:rFonts w:cstheme="minorHAnsi"/>
+          <w:b/>
+          <w:bCs/>
+          <w:sz w:val="28"/>
+          <w:szCs w:val="28"/>
+          <w:lang w:val="en-US"/>
+        </w:rPr>
+        <w:t xml:space="preserve"> </w:t>
       </w:r>
       <w:r>
         <w:rPr>
@@ -701,7 +765,29 @@
                 <w:szCs w:val="24"/>
                 <w:shd w:val="clear" w:color="auto" w:fill="FFFFFF"/>
               </w:rPr>
-              <w:t>Third Eye – A Smart Wearable Glass With Deep Learning Technology Powered With Artificial Intelligence for Visually Impaired People</w:t>
+              <w:t xml:space="preserve">Third Eye – A Smart Wearable Glass </w:t>
+            </w:r>
+            <w:proofErr w:type="gramStart"/>
+            <w:r>
+              <w:rPr>
+                <w:rFonts w:cstheme="minorHAnsi"/>
+                <w:color w:val="000000"/>
+                <w:sz w:val="24"/>
+                <w:szCs w:val="24"/>
+                <w:shd w:val="clear" w:color="auto" w:fill="FFFFFF"/>
+              </w:rPr>
+              <w:t>With</w:t>
+            </w:r>
+            <w:proofErr w:type="gramEnd"/>
+            <w:r>
+              <w:rPr>
+                <w:rFonts w:cstheme="minorHAnsi"/>
+                <w:color w:val="000000"/>
+                <w:sz w:val="24"/>
+                <w:szCs w:val="24"/>
+                <w:shd w:val="clear" w:color="auto" w:fill="FFFFFF"/>
+              </w:rPr>
+              <w:t xml:space="preserve"> Deep Learning Technology Powered With Artificial Intelligence for Visually Impaired People</w:t>
             </w:r>
           </w:p>
         </w:tc>
@@ -874,6 +960,9 @@
         </w:tc>
       </w:tr>
       <w:tr>
+        <w:trPr>
+          <w:trHeight w:val="567"/>
+        </w:trPr>
         <w:tc>
           <w:tcPr>
             <w:tcW w:w="1129" w:type="dxa"/>
@@ -920,7 +1009,7 @@
                 <w:szCs w:val="24"/>
                 <w:lang w:val="en-US"/>
               </w:rPr>
-              <w:t>37</w:t>
+              <w:t>32</w:t>
             </w:r>
           </w:p>
         </w:tc>
@@ -945,7 +1034,7 @@
                 <w:szCs w:val="24"/>
                 <w:shd w:val="clear" w:color="auto" w:fill="FFFFFF"/>
               </w:rPr>
-              <w:t>Linear $\ell$-intersection Pairs of Monomial and Decreasing Monomial Cartesian Codes with Application to EAQEC Codes</w:t>
+              <w:t>Deep Learning Approach for Sign Language Recognition using DenseNet201 with Transfer Learning</w:t>
             </w:r>
           </w:p>
         </w:tc>
@@ -972,7 +1061,7 @@
                 <w:szCs w:val="24"/>
                 <w:lang w:val="en-US"/>
               </w:rPr>
-              <w:t>5</w:t>
+              <w:t>6</w:t>
             </w:r>
           </w:p>
         </w:tc>
@@ -1049,7 +1138,7 @@
                 <w:szCs w:val="24"/>
                 <w:lang w:val="en-US"/>
               </w:rPr>
-              <w:t>6</w:t>
+              <w:t>7</w:t>
             </w:r>
           </w:p>
         </w:tc>
@@ -1126,7 +1215,7 @@
                 <w:szCs w:val="24"/>
                 <w:lang w:val="en-US"/>
               </w:rPr>
-              <w:t>7</w:t>
+              <w:t>8</w:t>
             </w:r>
           </w:p>
         </w:tc>
@@ -1204,7 +1293,7 @@
                 <w:szCs w:val="24"/>
                 <w:lang w:val="en-US"/>
               </w:rPr>
-              <w:t>8</w:t>
+              <w:t>9</w:t>
             </w:r>
           </w:p>
         </w:tc>
@@ -1282,7 +1371,7 @@
                 <w:szCs w:val="24"/>
                 <w:lang w:val="en-US"/>
               </w:rPr>
-              <w:t>9</w:t>
+              <w:t>10</w:t>
             </w:r>
           </w:p>
         </w:tc>
@@ -1360,7 +1449,16 @@
                 <w:szCs w:val="24"/>
                 <w:lang w:val="en-US"/>
               </w:rPr>
-              <w:t>10</w:t>
+              <w:t>1</w:t>
+            </w:r>
+            <w:r>
+              <w:rPr>
+                <w:rFonts w:cstheme="minorHAnsi"/>
+                <w:sz w:val="24"/>
+                <w:szCs w:val="24"/>
+                <w:lang w:val="en-US"/>
+              </w:rPr>
+              <w:t>1</w:t>
             </w:r>
           </w:p>
         </w:tc>
@@ -1411,7 +1509,29 @@
                 <w:szCs w:val="24"/>
                 <w:shd w:val="clear" w:color="auto" w:fill="FFFFFF"/>
               </w:rPr>
-              <w:t>Online Training And Placement Portal</w:t>
+              <w:t xml:space="preserve">Online Training </w:t>
+            </w:r>
+            <w:proofErr w:type="gramStart"/>
+            <w:r>
+              <w:rPr>
+                <w:rFonts w:cstheme="minorHAnsi"/>
+                <w:color w:val="000000"/>
+                <w:sz w:val="24"/>
+                <w:szCs w:val="24"/>
+                <w:shd w:val="clear" w:color="auto" w:fill="FFFFFF"/>
+              </w:rPr>
+              <w:t>And</w:t>
+            </w:r>
+            <w:proofErr w:type="gramEnd"/>
+            <w:r>
+              <w:rPr>
+                <w:rFonts w:cstheme="minorHAnsi"/>
+                <w:color w:val="000000"/>
+                <w:sz w:val="24"/>
+                <w:szCs w:val="24"/>
+                <w:shd w:val="clear" w:color="auto" w:fill="FFFFFF"/>
+              </w:rPr>
+              <w:t xml:space="preserve"> Placement Portal</w:t>
             </w:r>
           </w:p>
         </w:tc>

--- a/Files/csev1.docx
+++ b/Files/csev1.docx
@@ -23,15 +23,79 @@
           <wp:anchor distT="0" distB="0" distL="114300" distR="114300" simplePos="0" relativeHeight="251659264" behindDoc="0" locked="0" layoutInCell="1" allowOverlap="1">
             <wp:simplePos x="0" y="0"/>
             <wp:positionH relativeFrom="column">
-              <wp:posOffset>5097780</wp:posOffset>
+              <wp:posOffset>-792480</wp:posOffset>
             </wp:positionH>
             <wp:positionV relativeFrom="page">
-              <wp:posOffset>533400</wp:posOffset>
+              <wp:posOffset>777240</wp:posOffset>
+            </wp:positionV>
+            <wp:extent cx="1271905" cy="685800"/>
+            <wp:effectExtent l="0" t="0" r="4445" b="0"/>
+            <wp:wrapSquare wrapText="bothSides"/>
+            <wp:docPr id="2" name="Picture 2"/>
+            <wp:cNvGraphicFramePr>
+              <a:graphicFrameLocks xmlns:a="http://schemas.openxmlformats.org/drawingml/2006/main" noChangeAspect="1"/>
+            </wp:cNvGraphicFramePr>
+            <a:graphic xmlns:a="http://schemas.openxmlformats.org/drawingml/2006/main">
+              <a:graphicData uri="http://schemas.openxmlformats.org/drawingml/2006/picture">
+                <pic:pic xmlns:pic="http://schemas.openxmlformats.org/drawingml/2006/picture">
+                  <pic:nvPicPr>
+                    <pic:cNvPr id="0" name="Picture 1"/>
+                    <pic:cNvPicPr>
+                      <a:picLocks noChangeAspect="1" noChangeArrowheads="1"/>
+                    </pic:cNvPicPr>
+                  </pic:nvPicPr>
+                  <pic:blipFill>
+                    <a:blip r:embed="rId4">
+                      <a:extLst>
+                        <a:ext uri="{28A0092B-C50C-407E-A947-70E740481C1C}">
+                          <a14:useLocalDpi xmlns:a14="http://schemas.microsoft.com/office/drawing/2010/main" val="0"/>
+                        </a:ext>
+                      </a:extLst>
+                    </a:blip>
+                    <a:srcRect/>
+                    <a:stretch>
+                      <a:fillRect/>
+                    </a:stretch>
+                  </pic:blipFill>
+                  <pic:spPr bwMode="auto">
+                    <a:xfrm>
+                      <a:off x="0" y="0"/>
+                      <a:ext cx="1271905" cy="685800"/>
+                    </a:xfrm>
+                    <a:prstGeom prst="rect">
+                      <a:avLst/>
+                    </a:prstGeom>
+                    <a:noFill/>
+                  </pic:spPr>
+                </pic:pic>
+              </a:graphicData>
+            </a:graphic>
+            <wp14:sizeRelH relativeFrom="margin">
+              <wp14:pctWidth>0</wp14:pctWidth>
+            </wp14:sizeRelH>
+            <wp14:sizeRelV relativeFrom="margin">
+              <wp14:pctHeight>0</wp14:pctHeight>
+            </wp14:sizeRelV>
+          </wp:anchor>
+        </w:drawing>
+      </w:r>
+      <w:r>
+        <w:rPr>
+          <w:noProof/>
+        </w:rPr>
+        <w:drawing>
+          <wp:anchor distT="0" distB="0" distL="114300" distR="114300" simplePos="0" relativeHeight="251660288" behindDoc="0" locked="0" layoutInCell="1" allowOverlap="1">
+            <wp:simplePos x="0" y="0"/>
+            <wp:positionH relativeFrom="column">
+              <wp:posOffset>5463540</wp:posOffset>
+            </wp:positionH>
+            <wp:positionV relativeFrom="page">
+              <wp:posOffset>548640</wp:posOffset>
             </wp:positionV>
             <wp:extent cx="967740" cy="1016000"/>
             <wp:effectExtent l="0" t="0" r="3810" b="0"/>
             <wp:wrapSquare wrapText="bothSides"/>
-            <wp:docPr id="4" name="Picture 4"/>
+            <wp:docPr id="1" name="Picture 1"/>
             <wp:cNvGraphicFramePr>
               <a:graphicFrameLocks xmlns:a="http://schemas.openxmlformats.org/drawingml/2006/main" noChangeAspect="1"/>
             </wp:cNvGraphicFramePr>
@@ -45,7 +109,7 @@
                     </pic:cNvPicPr>
                   </pic:nvPicPr>
                   <pic:blipFill>
-                    <a:blip r:embed="rId4" cstate="print">
+                    <a:blip r:embed="rId5">
                       <a:extLst>
                         <a:ext uri="{28A0092B-C50C-407E-A947-70E740481C1C}">
                           <a14:useLocalDpi xmlns:a14="http://schemas.microsoft.com/office/drawing/2010/main" val="0"/>
@@ -81,70 +145,6 @@
       </w:r>
       <w:r>
         <w:rPr>
-          <w:noProof/>
-        </w:rPr>
-        <w:drawing>
-          <wp:anchor distT="0" distB="0" distL="114300" distR="114300" simplePos="0" relativeHeight="251660288" behindDoc="0" locked="0" layoutInCell="1" allowOverlap="1">
-            <wp:simplePos x="0" y="0"/>
-            <wp:positionH relativeFrom="column">
-              <wp:posOffset>-205740</wp:posOffset>
-            </wp:positionH>
-            <wp:positionV relativeFrom="page">
-              <wp:posOffset>739140</wp:posOffset>
-            </wp:positionV>
-            <wp:extent cx="1173480" cy="632460"/>
-            <wp:effectExtent l="0" t="0" r="7620" b="0"/>
-            <wp:wrapSquare wrapText="bothSides"/>
-            <wp:docPr id="3" name="Picture 3"/>
-            <wp:cNvGraphicFramePr>
-              <a:graphicFrameLocks xmlns:a="http://schemas.openxmlformats.org/drawingml/2006/main" noChangeAspect="1"/>
-            </wp:cNvGraphicFramePr>
-            <a:graphic xmlns:a="http://schemas.openxmlformats.org/drawingml/2006/main">
-              <a:graphicData uri="http://schemas.openxmlformats.org/drawingml/2006/picture">
-                <pic:pic xmlns:pic="http://schemas.openxmlformats.org/drawingml/2006/picture">
-                  <pic:nvPicPr>
-                    <pic:cNvPr id="0" name="Picture 1"/>
-                    <pic:cNvPicPr>
-                      <a:picLocks noChangeAspect="1" noChangeArrowheads="1"/>
-                    </pic:cNvPicPr>
-                  </pic:nvPicPr>
-                  <pic:blipFill>
-                    <a:blip r:embed="rId5">
-                      <a:extLst>
-                        <a:ext uri="{28A0092B-C50C-407E-A947-70E740481C1C}">
-                          <a14:useLocalDpi xmlns:a14="http://schemas.microsoft.com/office/drawing/2010/main" val="0"/>
-                        </a:ext>
-                      </a:extLst>
-                    </a:blip>
-                    <a:srcRect/>
-                    <a:stretch>
-                      <a:fillRect/>
-                    </a:stretch>
-                  </pic:blipFill>
-                  <pic:spPr bwMode="auto">
-                    <a:xfrm>
-                      <a:off x="0" y="0"/>
-                      <a:ext cx="1173480" cy="632460"/>
-                    </a:xfrm>
-                    <a:prstGeom prst="rect">
-                      <a:avLst/>
-                    </a:prstGeom>
-                    <a:noFill/>
-                  </pic:spPr>
-                </pic:pic>
-              </a:graphicData>
-            </a:graphic>
-            <wp14:sizeRelH relativeFrom="margin">
-              <wp14:pctWidth>0</wp14:pctWidth>
-            </wp14:sizeRelH>
-            <wp14:sizeRelV relativeFrom="margin">
-              <wp14:pctHeight>0</wp14:pctHeight>
-            </wp14:sizeRelV>
-          </wp:anchor>
-        </w:drawing>
-      </w:r>
-      <w:r>
-        <w:rPr>
           <w:rFonts w:ascii="Times New Roman" w:hAnsi="Times New Roman" w:cs="Times New Roman"/>
           <w:b/>
           <w:bCs/>
@@ -153,7 +153,58 @@
           <w:u w:val="single"/>
           <w:lang w:val="en-US"/>
         </w:rPr>
-        <w:t>INTERNATIONAL CONFERENCE SCEECS ‘23</w:t>
+        <w:t>8</w:t>
+      </w:r>
+      <w:r>
+        <w:rPr>
+          <w:rFonts w:ascii="Times New Roman" w:hAnsi="Times New Roman" w:cs="Times New Roman"/>
+          <w:b/>
+          <w:bCs/>
+          <w:sz w:val="36"/>
+          <w:szCs w:val="32"/>
+          <w:u w:val="single"/>
+          <w:vertAlign w:val="superscript"/>
+          <w:lang w:val="en-US"/>
+        </w:rPr>
+        <w:t>th</w:t>
+      </w:r>
+      <w:r>
+        <w:rPr>
+          <w:rFonts w:ascii="Times New Roman" w:hAnsi="Times New Roman" w:cs="Times New Roman"/>
+          <w:b/>
+          <w:bCs/>
+          <w:sz w:val="36"/>
+          <w:szCs w:val="32"/>
+          <w:u w:val="single"/>
+          <w:lang w:val="en-US"/>
+        </w:rPr>
+        <w:t xml:space="preserve"> IEEE International Conference on Electrical Electronics and Computer Science</w:t>
+      </w:r>
+    </w:p>
+    <w:p>
+      <w:pPr>
+        <w:jc w:val="center"/>
+        <w:rPr>
+          <w:rFonts w:ascii="Times New Roman" w:hAnsi="Times New Roman" w:cs="Times New Roman"/>
+          <w:b/>
+          <w:bCs/>
+          <w:sz w:val="36"/>
+          <w:szCs w:val="32"/>
+          <w:u w:val="single"/>
+          <w:lang w:val="en-US"/>
+        </w:rPr>
+      </w:pPr>
+      <w:r>
+        <w:rPr>
+          <w:rFonts w:ascii="Times New Roman" w:hAnsi="Times New Roman" w:cs="Times New Roman"/>
+          <w:b/>
+          <w:bCs/>
+          <w:sz w:val="36"/>
+          <w:szCs w:val="32"/>
+          <w:u w:val="single"/>
+          <w:lang w:val="en-US"/>
+        </w:rPr>
+        <w:t xml:space="preserve"> SCEECS ‘23</w:t>
       </w:r>
     </w:p>
     <w:p>
@@ -207,7 +258,6 @@
           <w:lang w:val="en-US"/>
         </w:rPr>
       </w:pPr>
-      <w:proofErr w:type="gramStart"/>
       <w:r>
         <w:rPr>
           <w:rFonts w:cstheme="minorHAnsi"/>
@@ -229,19 +279,7 @@
           <w:szCs w:val="28"/>
           <w:lang w:val="en-US"/>
         </w:rPr>
-        <w:t xml:space="preserve"> :</w:t>
-      </w:r>
-      <w:proofErr w:type="gramEnd"/>
-      <w:r>
-        <w:rPr>
-          <w:rFonts w:cstheme="minorHAnsi"/>
-          <w:b/>
-          <w:bCs/>
-          <w:sz w:val="28"/>
-          <w:szCs w:val="28"/>
-          <w:lang w:val="en-US"/>
-        </w:rPr>
-        <w:t xml:space="preserve"> </w:t>
+        <w:t xml:space="preserve"> : </w:t>
       </w:r>
       <w:r>
         <w:rPr>
@@ -335,7 +373,6 @@
           <w:lang w:val="en-US"/>
         </w:rPr>
       </w:pPr>
-      <w:proofErr w:type="gramStart"/>
       <w:r>
         <w:rPr>
           <w:rFonts w:cstheme="minorHAnsi"/>
@@ -357,9 +394,41 @@
           <w:szCs w:val="28"/>
           <w:lang w:val="en-US"/>
         </w:rPr>
-        <w:t xml:space="preserve"> :</w:t>
-      </w:r>
-      <w:proofErr w:type="gramEnd"/>
+        <w:t xml:space="preserve"> : </w:t>
+      </w:r>
+      <w:r>
+        <w:rPr>
+          <w:rFonts w:cstheme="minorHAnsi"/>
+          <w:b/>
+          <w:bCs/>
+          <w:sz w:val="28"/>
+          <w:szCs w:val="28"/>
+          <w:lang w:val="en-US"/>
+        </w:rPr>
+        <w:t>11:45</w:t>
+      </w:r>
+      <w:r>
+        <w:rPr>
+          <w:rFonts w:cstheme="minorHAnsi"/>
+          <w:b/>
+          <w:bCs/>
+          <w:sz w:val="28"/>
+          <w:szCs w:val="28"/>
+          <w:lang w:val="en-US"/>
+        </w:rPr>
+        <w:t xml:space="preserve"> a.m. – 1:</w:t>
+      </w:r>
+      <w:r>
+        <w:rPr>
+          <w:rFonts w:cstheme="minorHAnsi"/>
+          <w:b/>
+          <w:bCs/>
+          <w:sz w:val="28"/>
+          <w:szCs w:val="28"/>
+          <w:lang w:val="en-US"/>
+        </w:rPr>
+        <w:t>45</w:t>
+      </w:r>
       <w:r>
         <w:rPr>
           <w:rFonts w:cstheme="minorHAnsi"/>
@@ -380,50 +449,6 @@
           <w:szCs w:val="28"/>
           <w:lang w:val="en-US"/>
         </w:rPr>
-        <w:t>11:45</w:t>
-      </w:r>
-      <w:r>
-        <w:rPr>
-          <w:rFonts w:cstheme="minorHAnsi"/>
-          <w:b/>
-          <w:bCs/>
-          <w:sz w:val="28"/>
-          <w:szCs w:val="28"/>
-          <w:lang w:val="en-US"/>
-        </w:rPr>
-        <w:t xml:space="preserve"> a.m. – 1:</w:t>
-      </w:r>
-      <w:r>
-        <w:rPr>
-          <w:rFonts w:cstheme="minorHAnsi"/>
-          <w:b/>
-          <w:bCs/>
-          <w:sz w:val="28"/>
-          <w:szCs w:val="28"/>
-          <w:lang w:val="en-US"/>
-        </w:rPr>
-        <w:t>45</w:t>
-      </w:r>
-      <w:r>
-        <w:rPr>
-          <w:rFonts w:cstheme="minorHAnsi"/>
-          <w:b/>
-          <w:bCs/>
-          <w:sz w:val="28"/>
-          <w:szCs w:val="28"/>
-          <w:lang w:val="en-US"/>
-        </w:rPr>
-        <w:t xml:space="preserve"> </w:t>
-      </w:r>
-      <w:r>
-        <w:rPr>
-          <w:rFonts w:cstheme="minorHAnsi"/>
-          <w:b/>
-          <w:bCs/>
-          <w:sz w:val="28"/>
-          <w:szCs w:val="28"/>
-          <w:lang w:val="en-US"/>
-        </w:rPr>
         <w:t>a</w:t>
       </w:r>
       <w:r>
@@ -437,7 +462,6 @@
         </w:rPr>
         <w:t xml:space="preserve">.m.                                                         </w:t>
       </w:r>
-      <w:proofErr w:type="gramStart"/>
       <w:r>
         <w:rPr>
           <w:rFonts w:cstheme="minorHAnsi"/>
@@ -459,19 +483,7 @@
           <w:szCs w:val="28"/>
           <w:lang w:val="en-US"/>
         </w:rPr>
-        <w:t xml:space="preserve"> :</w:t>
-      </w:r>
-      <w:proofErr w:type="gramEnd"/>
-      <w:r>
-        <w:rPr>
-          <w:rFonts w:cstheme="minorHAnsi"/>
-          <w:b/>
-          <w:bCs/>
-          <w:sz w:val="28"/>
-          <w:szCs w:val="28"/>
-          <w:lang w:val="en-US"/>
-        </w:rPr>
-        <w:t xml:space="preserve"> CSE</w:t>
+        <w:t xml:space="preserve"> : CSE</w:t>
       </w:r>
       <w:r>
         <w:rPr>
@@ -508,43 +520,18 @@
           <w:u w:val="single"/>
           <w:lang w:val="en-US"/>
         </w:rPr>
-        <w:t xml:space="preserve">SLOT </w:t>
-      </w:r>
-      <w:proofErr w:type="gramStart"/>
-      <w:r>
-        <w:rPr>
-          <w:rFonts w:cstheme="minorHAnsi"/>
-          <w:b/>
-          <w:bCs/>
-          <w:sz w:val="28"/>
-          <w:szCs w:val="28"/>
-          <w:u w:val="single"/>
-          <w:lang w:val="en-US"/>
-        </w:rPr>
-        <w:t>NO.</w:t>
-      </w:r>
-      <w:r>
-        <w:rPr>
-          <w:rFonts w:cstheme="minorHAnsi"/>
-          <w:b/>
-          <w:bCs/>
-          <w:sz w:val="28"/>
-          <w:szCs w:val="28"/>
-          <w:lang w:val="en-US"/>
-        </w:rPr>
-        <w:t xml:space="preserve"> :</w:t>
-      </w:r>
-      <w:proofErr w:type="gramEnd"/>
-      <w:r>
-        <w:rPr>
-          <w:rFonts w:cstheme="minorHAnsi"/>
-          <w:b/>
-          <w:bCs/>
-          <w:sz w:val="28"/>
-          <w:szCs w:val="28"/>
-          <w:lang w:val="en-US"/>
-        </w:rPr>
-        <w:t xml:space="preserve"> </w:t>
+        <w:t>SLOT NO.</w:t>
+      </w:r>
+      <w:r>
+        <w:rPr>
+          <w:rFonts w:cstheme="minorHAnsi"/>
+          <w:b/>
+          <w:bCs/>
+          <w:sz w:val="28"/>
+          <w:szCs w:val="28"/>
+          <w:lang w:val="en-US"/>
+        </w:rPr>
+        <w:t xml:space="preserve"> : </w:t>
       </w:r>
       <w:r>
         <w:rPr>
@@ -765,29 +752,7 @@
                 <w:szCs w:val="24"/>
                 <w:shd w:val="clear" w:color="auto" w:fill="FFFFFF"/>
               </w:rPr>
-              <w:t xml:space="preserve">Third Eye – A Smart Wearable Glass </w:t>
-            </w:r>
-            <w:proofErr w:type="gramStart"/>
-            <w:r>
-              <w:rPr>
-                <w:rFonts w:cstheme="minorHAnsi"/>
-                <w:color w:val="000000"/>
-                <w:sz w:val="24"/>
-                <w:szCs w:val="24"/>
-                <w:shd w:val="clear" w:color="auto" w:fill="FFFFFF"/>
-              </w:rPr>
-              <w:t>With</w:t>
-            </w:r>
-            <w:proofErr w:type="gramEnd"/>
-            <w:r>
-              <w:rPr>
-                <w:rFonts w:cstheme="minorHAnsi"/>
-                <w:color w:val="000000"/>
-                <w:sz w:val="24"/>
-                <w:szCs w:val="24"/>
-                <w:shd w:val="clear" w:color="auto" w:fill="FFFFFF"/>
-              </w:rPr>
-              <w:t xml:space="preserve"> Deep Learning Technology Powered With Artificial Intelligence for Visually Impaired People</w:t>
+              <w:t>Third Eye – A Smart Wearable Glass With Deep Learning Technology Powered With Artificial Intelligence for Visually Impaired People</w:t>
             </w:r>
           </w:p>
         </w:tc>
@@ -1509,29 +1474,7 @@
                 <w:szCs w:val="24"/>
                 <w:shd w:val="clear" w:color="auto" w:fill="FFFFFF"/>
               </w:rPr>
-              <w:t xml:space="preserve">Online Training </w:t>
-            </w:r>
-            <w:proofErr w:type="gramStart"/>
-            <w:r>
-              <w:rPr>
-                <w:rFonts w:cstheme="minorHAnsi"/>
-                <w:color w:val="000000"/>
-                <w:sz w:val="24"/>
-                <w:szCs w:val="24"/>
-                <w:shd w:val="clear" w:color="auto" w:fill="FFFFFF"/>
-              </w:rPr>
-              <w:t>And</w:t>
-            </w:r>
-            <w:proofErr w:type="gramEnd"/>
-            <w:r>
-              <w:rPr>
-                <w:rFonts w:cstheme="minorHAnsi"/>
-                <w:color w:val="000000"/>
-                <w:sz w:val="24"/>
-                <w:szCs w:val="24"/>
-                <w:shd w:val="clear" w:color="auto" w:fill="FFFFFF"/>
-              </w:rPr>
-              <w:t xml:space="preserve"> Placement Portal</w:t>
+              <w:t>Online Training And Placement Portal</w:t>
             </w:r>
           </w:p>
         </w:tc>

--- a/Files/csev1.docx
+++ b/Files/csev1.docx
@@ -1475,6 +1475,84 @@
                 <w:shd w:val="clear" w:color="auto" w:fill="FFFFFF"/>
               </w:rPr>
               <w:t>Online Training And Placement Portal</w:t>
+            </w:r>
+          </w:p>
+        </w:tc>
+      </w:tr>
+      <w:tr>
+        <w:tc>
+          <w:tcPr>
+            <w:tcW w:w="1129" w:type="dxa"/>
+          </w:tcPr>
+          <w:p>
+            <w:pPr>
+              <w:jc w:val="center"/>
+              <w:rPr>
+                <w:rFonts w:cstheme="minorHAnsi"/>
+                <w:sz w:val="24"/>
+                <w:szCs w:val="24"/>
+                <w:lang w:val="en-US"/>
+              </w:rPr>
+            </w:pPr>
+            <w:r>
+              <w:rPr>
+                <w:rFonts w:cstheme="minorHAnsi"/>
+                <w:sz w:val="24"/>
+                <w:szCs w:val="24"/>
+                <w:lang w:val="en-US"/>
+              </w:rPr>
+              <w:t>12</w:t>
+            </w:r>
+          </w:p>
+        </w:tc>
+        <w:tc>
+          <w:tcPr>
+            <w:tcW w:w="2127" w:type="dxa"/>
+          </w:tcPr>
+          <w:p>
+            <w:pPr>
+              <w:jc w:val="center"/>
+              <w:rPr>
+                <w:rFonts w:cstheme="minorHAnsi"/>
+                <w:sz w:val="24"/>
+                <w:szCs w:val="24"/>
+                <w:lang w:val="en-US"/>
+              </w:rPr>
+            </w:pPr>
+            <w:r>
+              <w:rPr>
+                <w:rFonts w:cstheme="minorHAnsi"/>
+                <w:sz w:val="24"/>
+                <w:szCs w:val="24"/>
+                <w:lang w:val="en-US"/>
+              </w:rPr>
+              <w:t>15</w:t>
+            </w:r>
+          </w:p>
+        </w:tc>
+        <w:tc>
+          <w:tcPr>
+            <w:tcW w:w="5760" w:type="dxa"/>
+          </w:tcPr>
+          <w:p>
+            <w:pPr>
+              <w:rPr>
+                <w:rFonts w:cstheme="minorHAnsi"/>
+                <w:color w:val="000000"/>
+                <w:sz w:val="24"/>
+                <w:szCs w:val="24"/>
+                <w:shd w:val="clear" w:color="auto" w:fill="FFFFFF"/>
+              </w:rPr>
+            </w:pPr>
+            <w:r>
+              <w:rPr>
+                <w:rFonts w:cstheme="minorHAnsi"/>
+                <w:color w:val="000000"/>
+                <w:sz w:val="24"/>
+                <w:szCs w:val="24"/>
+                <w:shd w:val="clear" w:color="auto" w:fill="FFFFFF"/>
+              </w:rPr>
+              <w:t>Solar Power Monitoring and Forecasting System using Artificial Intelligence</w:t>
             </w:r>
           </w:p>
         </w:tc>
